--- a/Lab11/MIASI Wiecek 11.docx
+++ b/Lab11/MIASI Wiecek 11.docx
@@ -217,11 +217,18 @@
           <w:rFonts w:eastAsiaTheme="minorEastAsia"/>
           <w:noProof/>
         </w:rPr>
+        <w:br/>
+      </w:r>
+      <w:r>
+        <w:rPr>
+          <w:rFonts w:eastAsiaTheme="minorEastAsia"/>
+          <w:noProof/>
+        </w:rPr>
         <w:drawing>
-          <wp:inline distT="0" distB="0" distL="0" distR="0" wp14:anchorId="44440421" wp14:editId="7E2F6612">
-            <wp:extent cx="5955318" cy="4895850"/>
-            <wp:effectExtent l="0" t="0" r="7620" b="0"/>
-            <wp:docPr id="6" name="Obraz 6"/>
+          <wp:inline distT="0" distB="0" distL="0" distR="0" wp14:anchorId="17CF2ACF" wp14:editId="1D1B8ED1">
+            <wp:extent cx="5756910" cy="3117215"/>
+            <wp:effectExtent l="0" t="0" r="0" b="6985"/>
+            <wp:docPr id="1" name="Obraz 1"/>
             <wp:cNvGraphicFramePr>
               <a:graphicFrameLocks xmlns:a="http://schemas.openxmlformats.org/drawingml/2006/main" noChangeAspect="1"/>
             </wp:cNvGraphicFramePr>
@@ -229,7 +236,7 @@
               <a:graphicData uri="http://schemas.openxmlformats.org/drawingml/2006/picture">
                 <pic:pic xmlns:pic="http://schemas.openxmlformats.org/drawingml/2006/picture">
                   <pic:nvPicPr>
-                    <pic:cNvPr id="0" name="Picture 4"/>
+                    <pic:cNvPr id="0" name="Picture 1"/>
                     <pic:cNvPicPr>
                       <a:picLocks noChangeAspect="1" noChangeArrowheads="1"/>
                     </pic:cNvPicPr>
@@ -250,7 +257,7 @@
                   <pic:spPr bwMode="auto">
                     <a:xfrm>
                       <a:off x="0" y="0"/>
-                      <a:ext cx="5979087" cy="4915391"/>
+                      <a:ext cx="5756910" cy="3117215"/>
                     </a:xfrm>
                     <a:prstGeom prst="rect">
                       <a:avLst/>
@@ -271,18 +278,11 @@
           <w:rFonts w:eastAsiaTheme="minorEastAsia"/>
           <w:noProof/>
         </w:rPr>
-        <w:br/>
-      </w:r>
-      <w:r>
-        <w:rPr>
-          <w:rFonts w:eastAsiaTheme="minorEastAsia"/>
-          <w:noProof/>
-        </w:rPr>
         <w:drawing>
-          <wp:inline distT="0" distB="0" distL="0" distR="0" wp14:anchorId="4CB451AA" wp14:editId="7DC23865">
-            <wp:extent cx="5753100" cy="1924050"/>
-            <wp:effectExtent l="0" t="0" r="0" b="0"/>
-            <wp:docPr id="7" name="Obraz 7"/>
+          <wp:inline distT="0" distB="0" distL="0" distR="0" wp14:anchorId="3522526C" wp14:editId="14893B45">
+            <wp:extent cx="3267710" cy="1892300"/>
+            <wp:effectExtent l="0" t="0" r="8890" b="0"/>
+            <wp:docPr id="2" name="Obraz 2"/>
             <wp:cNvGraphicFramePr>
               <a:graphicFrameLocks xmlns:a="http://schemas.openxmlformats.org/drawingml/2006/main" noChangeAspect="1"/>
             </wp:cNvGraphicFramePr>
@@ -290,7 +290,7 @@
               <a:graphicData uri="http://schemas.openxmlformats.org/drawingml/2006/picture">
                 <pic:pic xmlns:pic="http://schemas.openxmlformats.org/drawingml/2006/picture">
                   <pic:nvPicPr>
-                    <pic:cNvPr id="0" name="Picture 5"/>
+                    <pic:cNvPr id="0" name="Picture 2"/>
                     <pic:cNvPicPr>
                       <a:picLocks noChangeAspect="1" noChangeArrowheads="1"/>
                     </pic:cNvPicPr>
@@ -311,7 +311,7 @@
                   <pic:spPr bwMode="auto">
                     <a:xfrm>
                       <a:off x="0" y="0"/>
-                      <a:ext cx="5753100" cy="1924050"/>
+                      <a:ext cx="3267710" cy="1892300"/>
                     </a:xfrm>
                     <a:prstGeom prst="rect">
                       <a:avLst/>
